--- a/Ứng dụng quản lý sự kiện cá nhân.docx
+++ b/Ứng dụng quản lý sự kiện cá nhân.docx
@@ -370,7 +370,7 @@
     <w:p>
       <w:r>
         <w:pict>
-          <v:rect id="_x0000_i1067" style="width:0;height:1.5pt" o:hralign="center" o:hrstd="t" o:hr="t" fillcolor="#a0a0a0" stroked="f"/>
+          <v:rect id="_x0000_i1025" style="width:0;height:1.5pt" o:hralign="center" o:hrstd="t" o:hr="t" fillcolor="#a0a0a0" stroked="f"/>
         </w:pict>
       </w:r>
     </w:p>
@@ -25757,10 +25757,10 @@
         <w:tblLook w:val="04A0" w:firstRow="1" w:lastRow="0" w:firstColumn="1" w:lastColumn="0" w:noHBand="0" w:noVBand="1"/>
       </w:tblPr>
       <w:tblGrid>
-        <w:gridCol w:w="925"/>
-        <w:gridCol w:w="2876"/>
-        <w:gridCol w:w="2851"/>
-        <w:gridCol w:w="2708"/>
+        <w:gridCol w:w="949"/>
+        <w:gridCol w:w="3034"/>
+        <w:gridCol w:w="3020"/>
+        <w:gridCol w:w="2357"/>
       </w:tblGrid>
       <w:tr>
         <w:tc>
@@ -26032,14 +26032,6 @@
                 <w:szCs w:val="28"/>
               </w:rPr>
             </w:pPr>
-            <w:r>
-              <w:rPr>
-                <w:rFonts w:ascii="Times New Roman" w:hAnsi="Times New Roman" w:cs="Times New Roman"/>
-                <w:sz w:val="28"/>
-                <w:szCs w:val="28"/>
-              </w:rPr>
-              <w:t>Lỗi 500 khi POST user</w:t>
-            </w:r>
           </w:p>
         </w:tc>
       </w:tr>
@@ -26313,6 +26305,14 @@
                 <w:szCs w:val="28"/>
               </w:rPr>
             </w:pPr>
+            <w:r>
+              <w:rPr>
+                <w:rFonts w:ascii="Times New Roman" w:hAnsi="Times New Roman" w:cs="Times New Roman"/>
+                <w:sz w:val="28"/>
+                <w:szCs w:val="28"/>
+              </w:rPr>
+              <w:t>Lỗi khi POST sự kiện</w:t>
+            </w:r>
           </w:p>
         </w:tc>
       </w:tr>
@@ -26585,6 +26585,16 @@
                 <w:szCs w:val="28"/>
               </w:rPr>
             </w:pPr>
+            <w:r>
+              <w:rPr>
+                <w:rFonts w:ascii="Times New Roman" w:hAnsi="Times New Roman" w:cs="Times New Roman"/>
+                <w:sz w:val="28"/>
+                <w:szCs w:val="28"/>
+              </w:rPr>
+              <w:t>Chậm task</w:t>
+            </w:r>
+            <w:bookmarkStart w:id="0" w:name="_GoBack"/>
+            <w:bookmarkEnd w:id="0"/>
           </w:p>
         </w:tc>
       </w:tr>
@@ -26717,14 +26727,6 @@
                 <w:szCs w:val="28"/>
               </w:rPr>
             </w:pPr>
-            <w:r>
-              <w:rPr>
-                <w:rFonts w:ascii="Times New Roman" w:hAnsi="Times New Roman" w:cs="Times New Roman"/>
-                <w:sz w:val="28"/>
-                <w:szCs w:val="28"/>
-              </w:rPr>
-              <w:t>Popup confirm không hiển thị</w:t>
-            </w:r>
           </w:p>
         </w:tc>
       </w:tr>
@@ -26857,14 +26859,6 @@
                 <w:szCs w:val="28"/>
               </w:rPr>
             </w:pPr>
-            <w:r>
-              <w:rPr>
-                <w:rFonts w:ascii="Times New Roman" w:hAnsi="Times New Roman" w:cs="Times New Roman"/>
-                <w:sz w:val="28"/>
-                <w:szCs w:val="28"/>
-              </w:rPr>
-              <w:t>Tìm kiếm bị chậm với 50+ sự kiện</w:t>
-            </w:r>
           </w:p>
         </w:tc>
       </w:tr>
@@ -26997,14 +26991,6 @@
                 <w:szCs w:val="28"/>
               </w:rPr>
             </w:pPr>
-            <w:r>
-              <w:rPr>
-                <w:rFonts w:ascii="Times New Roman" w:hAnsi="Times New Roman" w:cs="Times New Roman"/>
-                <w:sz w:val="28"/>
-                <w:szCs w:val="28"/>
-              </w:rPr>
-              <w:t>Một số bug nhỏ UI chưa xử lý</w:t>
-            </w:r>
           </w:p>
         </w:tc>
       </w:tr>
@@ -29864,7 +29850,6 @@
                 <w:sz w:val="28"/>
                 <w:szCs w:val="28"/>
               </w:rPr>
-              <w:lastRenderedPageBreak/>
               <w:t>Due: Day4</w:t>
             </w:r>
           </w:p>
@@ -34501,17 +34486,25 @@
                 <w:sz w:val="28"/>
                 <w:szCs w:val="28"/>
               </w:rPr>
+              <w:t>PEM-01 – Đăng ký:</w:t>
+            </w:r>
+            <w:r>
+              <w:rPr>
+                <w:rFonts w:ascii="Times New Roman" w:hAnsi="Times New Roman" w:cs="Times New Roman"/>
+                <w:sz w:val="28"/>
+                <w:szCs w:val="28"/>
+              </w:rPr>
+              <w:br/>
+              <w:t xml:space="preserve">Hoàn thành UI, validate, lưu tài </w:t>
+            </w:r>
+            <w:r>
+              <w:rPr>
+                <w:rFonts w:ascii="Times New Roman" w:hAnsi="Times New Roman" w:cs="Times New Roman"/>
+                <w:sz w:val="28"/>
+                <w:szCs w:val="28"/>
+              </w:rPr>
               <w:lastRenderedPageBreak/>
-              <w:t>PEM-01 – Đăng ký:</w:t>
-            </w:r>
-            <w:r>
-              <w:rPr>
-                <w:rFonts w:ascii="Times New Roman" w:hAnsi="Times New Roman" w:cs="Times New Roman"/>
-                <w:sz w:val="28"/>
-                <w:szCs w:val="28"/>
-              </w:rPr>
-              <w:br/>
-              <w:t>Hoàn thành UI, validate, lưu tài khoản vào json-server, thông báo lỗi &amp; thành công đầy đủ.</w:t>
+              <w:t>khoản vào json-server, thông báo lỗi &amp; thành công đầy đủ.</w:t>
             </w:r>
           </w:p>
           <w:p>
@@ -34642,17 +34635,25 @@
                 <w:sz w:val="28"/>
                 <w:szCs w:val="28"/>
               </w:rPr>
+              <w:t>PEM-06 – Xóa sự kiện:</w:t>
+            </w:r>
+            <w:r>
+              <w:rPr>
+                <w:rFonts w:ascii="Times New Roman" w:hAnsi="Times New Roman" w:cs="Times New Roman"/>
+                <w:sz w:val="28"/>
+                <w:szCs w:val="28"/>
+              </w:rPr>
+              <w:br/>
+              <w:t xml:space="preserve">Modal confirm, DELETE API, </w:t>
+            </w:r>
+            <w:r>
+              <w:rPr>
+                <w:rFonts w:ascii="Times New Roman" w:hAnsi="Times New Roman" w:cs="Times New Roman"/>
+                <w:sz w:val="28"/>
+                <w:szCs w:val="28"/>
+              </w:rPr>
               <w:lastRenderedPageBreak/>
-              <w:t>PEM-06 – Xóa sự kiện:</w:t>
-            </w:r>
-            <w:r>
-              <w:rPr>
-                <w:rFonts w:ascii="Times New Roman" w:hAnsi="Times New Roman" w:cs="Times New Roman"/>
-                <w:sz w:val="28"/>
-                <w:szCs w:val="28"/>
-              </w:rPr>
-              <w:br/>
-              <w:t>Modal confirm, DELETE API, render lại list sau khi xóa.</w:t>
+              <w:t>render lại list sau khi xóa.</w:t>
             </w:r>
           </w:p>
           <w:p>
@@ -34838,6 +34839,7 @@
                 <w:sz w:val="28"/>
                 <w:szCs w:val="28"/>
               </w:rPr>
+              <w:lastRenderedPageBreak/>
               <w:t>Đầu Sprint chậm 1–2 ngày do lỗi API json-server.</w:t>
             </w:r>
           </w:p>
@@ -34856,6 +34858,7 @@
                 <w:sz w:val="28"/>
                 <w:szCs w:val="28"/>
               </w:rPr>
+              <w:lastRenderedPageBreak/>
               <w:t>Từ giữa Sprint, tiến độ tăng nhanh nhờ hoàn thành liên tục các Story có Point lớn (8 SP).</w:t>
             </w:r>
           </w:p>
@@ -35412,7 +35415,6 @@
           <w:szCs w:val="28"/>
           <w:lang w:val="en-US"/>
         </w:rPr>
-        <w:lastRenderedPageBreak/>
         <w:t>PEM-03 – Thêm sự kiện</w:t>
       </w:r>
     </w:p>
@@ -35488,6 +35490,7 @@
           <w:szCs w:val="28"/>
           <w:lang w:val="en-US"/>
         </w:rPr>
+        <w:lastRenderedPageBreak/>
         <w:t xml:space="preserve">AC-03: Description tối thiểu 10 ký tự </w:t>
       </w:r>
     </w:p>
@@ -35938,14 +35941,6 @@
           <w:szCs w:val="28"/>
         </w:rPr>
         <w:br/>
-      </w:r>
-      <w:r>
-        <w:rPr>
-          <w:rFonts w:ascii="Times New Roman" w:hAnsi="Times New Roman" w:cs="Times New Roman"/>
-          <w:sz w:val="28"/>
-          <w:szCs w:val="28"/>
-        </w:rPr>
-        <w:lastRenderedPageBreak/>
         <w:t>- Kiểm thử API với json-server (Mock Backend)</w:t>
       </w:r>
       <w:r>
@@ -35983,6 +35978,7 @@
           <w:sz w:val="28"/>
           <w:szCs w:val="28"/>
         </w:rPr>
+        <w:lastRenderedPageBreak/>
         <w:t>2. Kết quả kiểm thử</w:t>
       </w:r>
     </w:p>
@@ -36957,7 +36953,6 @@
                 <w:sz w:val="28"/>
                 <w:szCs w:val="28"/>
               </w:rPr>
-              <w:lastRenderedPageBreak/>
               <w:t>B06</w:t>
             </w:r>
           </w:p>
@@ -37098,6 +37093,7 @@
                 <w:sz w:val="28"/>
                 <w:szCs w:val="28"/>
               </w:rPr>
+              <w:lastRenderedPageBreak/>
               <w:t>B07</w:t>
             </w:r>
           </w:p>
@@ -37359,10 +37355,7 @@
         </w:tc>
       </w:tr>
     </w:tbl>
-    <w:p>
-      <w:bookmarkStart w:id="0" w:name="_GoBack"/>
-      <w:bookmarkEnd w:id="0"/>
-    </w:p>
+    <w:p/>
     <w:p>
       <w:pPr>
         <w:pStyle w:val="NormalWeb"/>
@@ -37860,7 +37853,6 @@
           <w:sz w:val="28"/>
           <w:szCs w:val="28"/>
         </w:rPr>
-        <w:lastRenderedPageBreak/>
         <w:t xml:space="preserve">Thiết lập checklist giao task: Dev hoàn thành phải gửi kèm mô tả API liên quan giúp tester không </w:t>
       </w:r>
       <w:r>
@@ -37918,6 +37910,7 @@
           <w:sz w:val="28"/>
           <w:szCs w:val="28"/>
         </w:rPr>
+        <w:lastRenderedPageBreak/>
         <w:t>Thiết lập quy tắc kiểm tra tốc độ hiển thị sau khi CRUD.</w:t>
       </w:r>
     </w:p>

--- a/Ứng dụng quản lý sự kiện cá nhân.docx
+++ b/Ứng dụng quản lý sự kiện cá nhân.docx
@@ -24471,1047 +24471,8 @@
               </w:rPr>
               <w:t>UI cập nhật đúng sau khi xóa</w:t>
             </w:r>
-          </w:p>
-          <w:p>
-            <w:pPr>
-              <w:rPr>
-                <w:rFonts w:ascii="Times New Roman" w:hAnsi="Times New Roman" w:cs="Times New Roman"/>
-                <w:sz w:val="28"/>
-                <w:szCs w:val="28"/>
-              </w:rPr>
-            </w:pPr>
-          </w:p>
-        </w:tc>
-      </w:tr>
-      <w:tr>
-        <w:tc>
-          <w:tcPr>
-            <w:tcW w:w="0" w:type="auto"/>
-            <w:tcBorders>
-              <w:top w:val="single" w:sz="8" w:space="0" w:color="000000"/>
-              <w:left w:val="single" w:sz="8" w:space="0" w:color="000000"/>
-              <w:bottom w:val="single" w:sz="8" w:space="0" w:color="000000"/>
-              <w:right w:val="single" w:sz="8" w:space="0" w:color="000000"/>
-            </w:tcBorders>
-            <w:tcMar>
-              <w:top w:w="100" w:type="dxa"/>
-              <w:left w:w="100" w:type="dxa"/>
-              <w:bottom w:w="100" w:type="dxa"/>
-              <w:right w:w="100" w:type="dxa"/>
-            </w:tcMar>
-          </w:tcPr>
-          <w:p>
-            <w:pPr>
-              <w:pStyle w:val="NormalWeb"/>
-              <w:spacing w:before="0" w:beforeAutospacing="0" w:after="0" w:afterAutospacing="0"/>
-              <w:rPr>
-                <w:color w:val="000000"/>
-                <w:sz w:val="28"/>
-                <w:szCs w:val="28"/>
-              </w:rPr>
-            </w:pPr>
-            <w:r>
-              <w:rPr>
-                <w:color w:val="000000"/>
-                <w:sz w:val="28"/>
-                <w:szCs w:val="28"/>
-              </w:rPr>
-              <w:lastRenderedPageBreak/>
-              <w:t>B06</w:t>
-            </w:r>
-          </w:p>
-        </w:tc>
-        <w:tc>
-          <w:tcPr>
-            <w:tcW w:w="1667" w:type="dxa"/>
-            <w:tcBorders>
-              <w:top w:val="single" w:sz="8" w:space="0" w:color="000000"/>
-              <w:left w:val="single" w:sz="8" w:space="0" w:color="000000"/>
-              <w:bottom w:val="single" w:sz="8" w:space="0" w:color="000000"/>
-              <w:right w:val="single" w:sz="8" w:space="0" w:color="000000"/>
-            </w:tcBorders>
-            <w:tcMar>
-              <w:top w:w="100" w:type="dxa"/>
-              <w:left w:w="100" w:type="dxa"/>
-              <w:bottom w:w="100" w:type="dxa"/>
-              <w:right w:w="100" w:type="dxa"/>
-            </w:tcMar>
-          </w:tcPr>
-          <w:tbl>
-            <w:tblPr>
-              <w:tblW w:w="0" w:type="auto"/>
-              <w:tblCellSpacing w:w="15" w:type="dxa"/>
-              <w:tblCellMar>
-                <w:top w:w="15" w:type="dxa"/>
-                <w:left w:w="15" w:type="dxa"/>
-                <w:bottom w:w="15" w:type="dxa"/>
-                <w:right w:w="15" w:type="dxa"/>
-              </w:tblCellMar>
-              <w:tblLook w:val="04A0" w:firstRow="1" w:lastRow="0" w:firstColumn="1" w:lastColumn="0" w:noHBand="0" w:noVBand="1"/>
-            </w:tblPr>
-            <w:tblGrid>
-              <w:gridCol w:w="1467"/>
-            </w:tblGrid>
-            <w:tr>
-              <w:trPr>
-                <w:tblCellSpacing w:w="15" w:type="dxa"/>
-              </w:trPr>
-              <w:tc>
-                <w:tcPr>
-                  <w:tcW w:w="0" w:type="auto"/>
-                  <w:vAlign w:val="center"/>
-                  <w:hideMark/>
-                </w:tcPr>
-                <w:p>
-                  <w:pPr>
-                    <w:spacing w:after="0" w:line="240" w:lineRule="auto"/>
-                    <w:rPr>
-                      <w:rFonts w:ascii="Times New Roman" w:eastAsia="Times New Roman" w:hAnsi="Times New Roman" w:cs="Times New Roman"/>
-                      <w:sz w:val="28"/>
-                      <w:szCs w:val="28"/>
-                      <w:lang w:val="en-US"/>
-                    </w:rPr>
-                  </w:pPr>
-                  <w:r>
-                    <w:rPr>
-                      <w:rFonts w:ascii="Times New Roman" w:hAnsi="Times New Roman" w:cs="Times New Roman"/>
-                      <w:sz w:val="28"/>
-                      <w:szCs w:val="28"/>
-                    </w:rPr>
-                    <w:t>Tìm kiếm không hoạt động</w:t>
-                  </w:r>
-                </w:p>
-              </w:tc>
-            </w:tr>
-          </w:tbl>
-          <w:p>
-            <w:pPr>
-              <w:rPr>
-                <w:rFonts w:ascii="Times New Roman" w:hAnsi="Times New Roman" w:cs="Times New Roman"/>
-                <w:vanish/>
-                <w:sz w:val="28"/>
-                <w:szCs w:val="28"/>
-              </w:rPr>
-            </w:pPr>
-          </w:p>
-        </w:tc>
-        <w:tc>
-          <w:tcPr>
-            <w:tcW w:w="1191" w:type="dxa"/>
-            <w:tcBorders>
-              <w:top w:val="single" w:sz="8" w:space="0" w:color="000000"/>
-              <w:left w:val="single" w:sz="8" w:space="0" w:color="000000"/>
-              <w:bottom w:val="single" w:sz="8" w:space="0" w:color="000000"/>
-              <w:right w:val="single" w:sz="8" w:space="0" w:color="000000"/>
-            </w:tcBorders>
-            <w:tcMar>
-              <w:top w:w="100" w:type="dxa"/>
-              <w:left w:w="100" w:type="dxa"/>
-              <w:bottom w:w="100" w:type="dxa"/>
-              <w:right w:w="100" w:type="dxa"/>
-            </w:tcMar>
-          </w:tcPr>
-          <w:tbl>
-            <w:tblPr>
-              <w:tblW w:w="0" w:type="auto"/>
-              <w:tblCellSpacing w:w="15" w:type="dxa"/>
-              <w:tblCellMar>
-                <w:top w:w="15" w:type="dxa"/>
-                <w:left w:w="15" w:type="dxa"/>
-                <w:bottom w:w="15" w:type="dxa"/>
-                <w:right w:w="15" w:type="dxa"/>
-              </w:tblCellMar>
-              <w:tblLook w:val="04A0" w:firstRow="1" w:lastRow="0" w:firstColumn="1" w:lastColumn="0" w:noHBand="0" w:noVBand="1"/>
-            </w:tblPr>
-            <w:tblGrid>
-              <w:gridCol w:w="604"/>
-            </w:tblGrid>
-            <w:tr>
-              <w:trPr>
-                <w:tblCellSpacing w:w="15" w:type="dxa"/>
-              </w:trPr>
-              <w:tc>
-                <w:tcPr>
-                  <w:tcW w:w="0" w:type="auto"/>
-                  <w:vAlign w:val="center"/>
-                  <w:hideMark/>
-                </w:tcPr>
-                <w:p>
-                  <w:pPr>
-                    <w:spacing w:after="0" w:line="240" w:lineRule="auto"/>
-                    <w:rPr>
-                      <w:rFonts w:ascii="Times New Roman" w:eastAsia="Times New Roman" w:hAnsi="Times New Roman" w:cs="Times New Roman"/>
-                      <w:sz w:val="28"/>
-                      <w:szCs w:val="28"/>
-                      <w:lang w:val="en-US"/>
-                    </w:rPr>
-                  </w:pPr>
-                  <w:r>
-                    <w:rPr>
-                      <w:rFonts w:ascii="Times New Roman" w:hAnsi="Times New Roman" w:cs="Times New Roman"/>
-                      <w:sz w:val="28"/>
-                      <w:szCs w:val="28"/>
-                    </w:rPr>
-                    <w:t>Low</w:t>
-                  </w:r>
-                </w:p>
-              </w:tc>
-            </w:tr>
-          </w:tbl>
-          <w:p>
-            <w:pPr>
-              <w:rPr>
-                <w:rFonts w:ascii="Times New Roman" w:hAnsi="Times New Roman" w:cs="Times New Roman"/>
-                <w:vanish/>
-                <w:sz w:val="28"/>
-                <w:szCs w:val="28"/>
-              </w:rPr>
-            </w:pPr>
-          </w:p>
-        </w:tc>
-        <w:tc>
-          <w:tcPr>
-            <w:tcW w:w="4253" w:type="dxa"/>
-            <w:tcBorders>
-              <w:top w:val="single" w:sz="8" w:space="0" w:color="000000"/>
-              <w:left w:val="single" w:sz="8" w:space="0" w:color="000000"/>
-              <w:bottom w:val="single" w:sz="8" w:space="0" w:color="000000"/>
-              <w:right w:val="single" w:sz="8" w:space="0" w:color="000000"/>
-            </w:tcBorders>
-            <w:tcMar>
-              <w:top w:w="100" w:type="dxa"/>
-              <w:left w:w="100" w:type="dxa"/>
-              <w:bottom w:w="100" w:type="dxa"/>
-              <w:right w:w="100" w:type="dxa"/>
-            </w:tcMar>
-          </w:tcPr>
-          <w:tbl>
-            <w:tblPr>
-              <w:tblW w:w="0" w:type="auto"/>
-              <w:tblCellSpacing w:w="15" w:type="dxa"/>
-              <w:tblCellMar>
-                <w:top w:w="15" w:type="dxa"/>
-                <w:left w:w="15" w:type="dxa"/>
-                <w:bottom w:w="15" w:type="dxa"/>
-                <w:right w:w="15" w:type="dxa"/>
-              </w:tblCellMar>
-              <w:tblLook w:val="04A0" w:firstRow="1" w:lastRow="0" w:firstColumn="1" w:lastColumn="0" w:noHBand="0" w:noVBand="1"/>
-            </w:tblPr>
-            <w:tblGrid>
-              <w:gridCol w:w="4053"/>
-            </w:tblGrid>
-            <w:tr>
-              <w:trPr>
-                <w:tblCellSpacing w:w="15" w:type="dxa"/>
-              </w:trPr>
-              <w:tc>
-                <w:tcPr>
-                  <w:tcW w:w="0" w:type="auto"/>
-                  <w:vAlign w:val="center"/>
-                  <w:hideMark/>
-                </w:tcPr>
-                <w:p>
-                  <w:pPr>
-                    <w:spacing w:after="0" w:line="240" w:lineRule="auto"/>
-                    <w:rPr>
-                      <w:rFonts w:ascii="Times New Roman" w:eastAsia="Times New Roman" w:hAnsi="Times New Roman" w:cs="Times New Roman"/>
-                      <w:sz w:val="28"/>
-                      <w:szCs w:val="28"/>
-                      <w:lang w:val="en-US"/>
-                    </w:rPr>
-                  </w:pPr>
-                  <w:r>
-                    <w:rPr>
-                      <w:rFonts w:ascii="Times New Roman" w:hAnsi="Times New Roman" w:cs="Times New Roman"/>
-                      <w:sz w:val="28"/>
-                      <w:szCs w:val="28"/>
-                    </w:rPr>
-                    <w:t xml:space="preserve">1. Kiểm tra sự kiện onInput/onKeyUp </w:t>
-                  </w:r>
-                  <w:r>
-                    <w:rPr>
-                      <w:rFonts w:ascii="Times New Roman" w:hAnsi="Times New Roman" w:cs="Times New Roman"/>
-                      <w:sz w:val="28"/>
-                      <w:szCs w:val="28"/>
-                    </w:rPr>
-                    <w:br/>
-                    <w:t xml:space="preserve">2. Kiểm tra hàm filter có chạy không </w:t>
-                  </w:r>
-                  <w:r>
-                    <w:rPr>
-                      <w:rFonts w:ascii="Times New Roman" w:hAnsi="Times New Roman" w:cs="Times New Roman"/>
-                      <w:sz w:val="28"/>
-                      <w:szCs w:val="28"/>
-                    </w:rPr>
-                    <w:br/>
-                    <w:t>3. Kiểm tra lowerCase/trim của từ khóa</w:t>
-                  </w:r>
-                </w:p>
-              </w:tc>
-            </w:tr>
-          </w:tbl>
-          <w:p>
-            <w:pPr>
-              <w:rPr>
-                <w:rFonts w:ascii="Times New Roman" w:hAnsi="Times New Roman" w:cs="Times New Roman"/>
-                <w:vanish/>
-                <w:sz w:val="28"/>
-                <w:szCs w:val="28"/>
-              </w:rPr>
-            </w:pPr>
-          </w:p>
-        </w:tc>
-        <w:tc>
-          <w:tcPr>
-            <w:tcW w:w="1573" w:type="dxa"/>
-            <w:tcBorders>
-              <w:top w:val="single" w:sz="8" w:space="0" w:color="000000"/>
-              <w:left w:val="single" w:sz="8" w:space="0" w:color="000000"/>
-              <w:bottom w:val="single" w:sz="8" w:space="0" w:color="000000"/>
-              <w:right w:val="single" w:sz="8" w:space="0" w:color="000000"/>
-            </w:tcBorders>
-            <w:tcMar>
-              <w:top w:w="100" w:type="dxa"/>
-              <w:left w:w="100" w:type="dxa"/>
-              <w:bottom w:w="100" w:type="dxa"/>
-              <w:right w:w="100" w:type="dxa"/>
-            </w:tcMar>
-          </w:tcPr>
-          <w:tbl>
-            <w:tblPr>
-              <w:tblW w:w="0" w:type="auto"/>
-              <w:tblCellSpacing w:w="15" w:type="dxa"/>
-              <w:tblCellMar>
-                <w:top w:w="15" w:type="dxa"/>
-                <w:left w:w="15" w:type="dxa"/>
-                <w:bottom w:w="15" w:type="dxa"/>
-                <w:right w:w="15" w:type="dxa"/>
-              </w:tblCellMar>
-              <w:tblLook w:val="04A0" w:firstRow="1" w:lastRow="0" w:firstColumn="1" w:lastColumn="0" w:noHBand="0" w:noVBand="1"/>
-            </w:tblPr>
-            <w:tblGrid>
-              <w:gridCol w:w="1373"/>
-            </w:tblGrid>
-            <w:tr>
-              <w:trPr>
-                <w:tblCellSpacing w:w="15" w:type="dxa"/>
-              </w:trPr>
-              <w:tc>
-                <w:tcPr>
-                  <w:tcW w:w="0" w:type="auto"/>
-                  <w:vAlign w:val="center"/>
-                  <w:hideMark/>
-                </w:tcPr>
-                <w:p>
-                  <w:pPr>
-                    <w:spacing w:after="0" w:line="240" w:lineRule="auto"/>
-                    <w:rPr>
-                      <w:rFonts w:ascii="Times New Roman" w:eastAsia="Times New Roman" w:hAnsi="Times New Roman" w:cs="Times New Roman"/>
-                      <w:sz w:val="28"/>
-                      <w:szCs w:val="28"/>
-                      <w:lang w:val="en-US"/>
-                    </w:rPr>
-                  </w:pPr>
-                  <w:r>
-                    <w:rPr>
-                      <w:rFonts w:ascii="Times New Roman" w:hAnsi="Times New Roman" w:cs="Times New Roman"/>
-                      <w:sz w:val="28"/>
-                      <w:szCs w:val="28"/>
-                    </w:rPr>
-                    <w:t>Tìm kiếm hiển thị đúng dữ liệu</w:t>
-                  </w:r>
-                </w:p>
-              </w:tc>
-            </w:tr>
-          </w:tbl>
-          <w:p>
-            <w:pPr>
-              <w:rPr>
-                <w:rFonts w:ascii="Times New Roman" w:hAnsi="Times New Roman" w:cs="Times New Roman"/>
-                <w:vanish/>
-                <w:sz w:val="28"/>
-                <w:szCs w:val="28"/>
-              </w:rPr>
-            </w:pPr>
-          </w:p>
-        </w:tc>
-      </w:tr>
-      <w:tr>
-        <w:tc>
-          <w:tcPr>
-            <w:tcW w:w="0" w:type="auto"/>
-            <w:tcBorders>
-              <w:top w:val="single" w:sz="8" w:space="0" w:color="000000"/>
-              <w:left w:val="single" w:sz="8" w:space="0" w:color="000000"/>
-              <w:bottom w:val="single" w:sz="8" w:space="0" w:color="000000"/>
-              <w:right w:val="single" w:sz="8" w:space="0" w:color="000000"/>
-            </w:tcBorders>
-            <w:tcMar>
-              <w:top w:w="100" w:type="dxa"/>
-              <w:left w:w="100" w:type="dxa"/>
-              <w:bottom w:w="100" w:type="dxa"/>
-              <w:right w:w="100" w:type="dxa"/>
-            </w:tcMar>
-          </w:tcPr>
-          <w:p>
-            <w:pPr>
-              <w:pStyle w:val="NormalWeb"/>
-              <w:spacing w:before="0" w:beforeAutospacing="0" w:after="0" w:afterAutospacing="0"/>
-              <w:rPr>
-                <w:color w:val="000000"/>
-                <w:sz w:val="28"/>
-                <w:szCs w:val="28"/>
-              </w:rPr>
-            </w:pPr>
-            <w:r>
-              <w:rPr>
-                <w:color w:val="000000"/>
-                <w:sz w:val="28"/>
-                <w:szCs w:val="28"/>
-              </w:rPr>
-              <w:t>B07</w:t>
-            </w:r>
-          </w:p>
-        </w:tc>
-        <w:tc>
-          <w:tcPr>
-            <w:tcW w:w="1667" w:type="dxa"/>
-            <w:tcBorders>
-              <w:top w:val="single" w:sz="8" w:space="0" w:color="000000"/>
-              <w:left w:val="single" w:sz="8" w:space="0" w:color="000000"/>
-              <w:bottom w:val="single" w:sz="8" w:space="0" w:color="000000"/>
-              <w:right w:val="single" w:sz="8" w:space="0" w:color="000000"/>
-            </w:tcBorders>
-            <w:tcMar>
-              <w:top w:w="100" w:type="dxa"/>
-              <w:left w:w="100" w:type="dxa"/>
-              <w:bottom w:w="100" w:type="dxa"/>
-              <w:right w:w="100" w:type="dxa"/>
-            </w:tcMar>
-          </w:tcPr>
-          <w:tbl>
-            <w:tblPr>
-              <w:tblW w:w="0" w:type="auto"/>
-              <w:tblCellSpacing w:w="15" w:type="dxa"/>
-              <w:tblCellMar>
-                <w:top w:w="15" w:type="dxa"/>
-                <w:left w:w="15" w:type="dxa"/>
-                <w:bottom w:w="15" w:type="dxa"/>
-                <w:right w:w="15" w:type="dxa"/>
-              </w:tblCellMar>
-              <w:tblLook w:val="04A0" w:firstRow="1" w:lastRow="0" w:firstColumn="1" w:lastColumn="0" w:noHBand="0" w:noVBand="1"/>
-            </w:tblPr>
-            <w:tblGrid>
-              <w:gridCol w:w="96"/>
-            </w:tblGrid>
-            <w:tr>
-              <w:trPr>
-                <w:tblCellSpacing w:w="15" w:type="dxa"/>
-              </w:trPr>
-              <w:tc>
-                <w:tcPr>
-                  <w:tcW w:w="0" w:type="auto"/>
-                  <w:vAlign w:val="center"/>
-                  <w:hideMark/>
-                </w:tcPr>
-                <w:p>
-                  <w:pPr>
-                    <w:spacing w:after="0" w:line="240" w:lineRule="auto"/>
-                    <w:rPr>
-                      <w:rFonts w:ascii="Times New Roman" w:eastAsia="Times New Roman" w:hAnsi="Times New Roman" w:cs="Times New Roman"/>
-                      <w:sz w:val="28"/>
-                      <w:szCs w:val="28"/>
-                      <w:lang w:val="en-US"/>
-                    </w:rPr>
-                  </w:pPr>
-                </w:p>
-              </w:tc>
-            </w:tr>
-          </w:tbl>
-          <w:p>
-            <w:pPr>
-              <w:spacing w:after="0" w:line="240" w:lineRule="auto"/>
-              <w:rPr>
-                <w:rFonts w:ascii="Times New Roman" w:eastAsia="Times New Roman" w:hAnsi="Times New Roman" w:cs="Times New Roman"/>
-                <w:vanish/>
-                <w:sz w:val="28"/>
-                <w:szCs w:val="28"/>
-                <w:lang w:val="en-US"/>
-              </w:rPr>
-            </w:pPr>
-          </w:p>
-          <w:tbl>
-            <w:tblPr>
-              <w:tblW w:w="0" w:type="auto"/>
-              <w:tblCellSpacing w:w="15" w:type="dxa"/>
-              <w:tblCellMar>
-                <w:top w:w="15" w:type="dxa"/>
-                <w:left w:w="15" w:type="dxa"/>
-                <w:bottom w:w="15" w:type="dxa"/>
-                <w:right w:w="15" w:type="dxa"/>
-              </w:tblCellMar>
-              <w:tblLook w:val="04A0" w:firstRow="1" w:lastRow="0" w:firstColumn="1" w:lastColumn="0" w:noHBand="0" w:noVBand="1"/>
-            </w:tblPr>
-            <w:tblGrid>
-              <w:gridCol w:w="1467"/>
-            </w:tblGrid>
-            <w:tr>
-              <w:trPr>
-                <w:tblCellSpacing w:w="15" w:type="dxa"/>
-              </w:trPr>
-              <w:tc>
-                <w:tcPr>
-                  <w:tcW w:w="0" w:type="auto"/>
-                  <w:vAlign w:val="center"/>
-                  <w:hideMark/>
-                </w:tcPr>
-                <w:p>
-                  <w:pPr>
-                    <w:spacing w:after="0" w:line="240" w:lineRule="auto"/>
-                    <w:rPr>
-                      <w:rFonts w:ascii="Times New Roman" w:eastAsia="Times New Roman" w:hAnsi="Times New Roman" w:cs="Times New Roman"/>
-                      <w:sz w:val="28"/>
-                      <w:szCs w:val="28"/>
-                      <w:lang w:val="en-US"/>
-                    </w:rPr>
-                  </w:pPr>
-                  <w:r>
-                    <w:rPr>
-                      <w:rFonts w:ascii="Times New Roman" w:eastAsia="Times New Roman" w:hAnsi="Times New Roman" w:cs="Times New Roman"/>
-                      <w:sz w:val="28"/>
-                      <w:szCs w:val="28"/>
-                      <w:lang w:val="en-US"/>
-                    </w:rPr>
-                    <w:t>Validation không chạy khi title rỗng</w:t>
-                  </w:r>
-                </w:p>
-              </w:tc>
-            </w:tr>
-          </w:tbl>
-          <w:p>
-            <w:pPr>
-              <w:rPr>
-                <w:rFonts w:ascii="Times New Roman" w:hAnsi="Times New Roman" w:cs="Times New Roman"/>
-                <w:sz w:val="28"/>
-                <w:szCs w:val="28"/>
-              </w:rPr>
-            </w:pPr>
-          </w:p>
-        </w:tc>
-        <w:tc>
-          <w:tcPr>
-            <w:tcW w:w="1191" w:type="dxa"/>
-            <w:tcBorders>
-              <w:top w:val="single" w:sz="8" w:space="0" w:color="000000"/>
-              <w:left w:val="single" w:sz="8" w:space="0" w:color="000000"/>
-              <w:bottom w:val="single" w:sz="8" w:space="0" w:color="000000"/>
-              <w:right w:val="single" w:sz="8" w:space="0" w:color="000000"/>
-            </w:tcBorders>
-            <w:tcMar>
-              <w:top w:w="100" w:type="dxa"/>
-              <w:left w:w="100" w:type="dxa"/>
-              <w:bottom w:w="100" w:type="dxa"/>
-              <w:right w:w="100" w:type="dxa"/>
-            </w:tcMar>
-          </w:tcPr>
-          <w:p>
-            <w:pPr>
-              <w:rPr>
-                <w:rFonts w:ascii="Times New Roman" w:hAnsi="Times New Roman" w:cs="Times New Roman"/>
-                <w:sz w:val="28"/>
-                <w:szCs w:val="28"/>
-              </w:rPr>
-            </w:pPr>
-            <w:r>
-              <w:rPr>
-                <w:rFonts w:ascii="Times New Roman" w:hAnsi="Times New Roman" w:cs="Times New Roman"/>
-                <w:sz w:val="28"/>
-                <w:szCs w:val="28"/>
-              </w:rPr>
-              <w:t>Low</w:t>
-            </w:r>
-          </w:p>
-        </w:tc>
-        <w:tc>
-          <w:tcPr>
-            <w:tcW w:w="4253" w:type="dxa"/>
-            <w:tcBorders>
-              <w:top w:val="single" w:sz="8" w:space="0" w:color="000000"/>
-              <w:left w:val="single" w:sz="8" w:space="0" w:color="000000"/>
-              <w:bottom w:val="single" w:sz="8" w:space="0" w:color="000000"/>
-              <w:right w:val="single" w:sz="8" w:space="0" w:color="000000"/>
-            </w:tcBorders>
-            <w:tcMar>
-              <w:top w:w="100" w:type="dxa"/>
-              <w:left w:w="100" w:type="dxa"/>
-              <w:bottom w:w="100" w:type="dxa"/>
-              <w:right w:w="100" w:type="dxa"/>
-            </w:tcMar>
-          </w:tcPr>
-          <w:tbl>
-            <w:tblPr>
-              <w:tblW w:w="0" w:type="auto"/>
-              <w:tblCellSpacing w:w="15" w:type="dxa"/>
-              <w:tblCellMar>
-                <w:top w:w="15" w:type="dxa"/>
-                <w:left w:w="15" w:type="dxa"/>
-                <w:bottom w:w="15" w:type="dxa"/>
-                <w:right w:w="15" w:type="dxa"/>
-              </w:tblCellMar>
-              <w:tblLook w:val="04A0" w:firstRow="1" w:lastRow="0" w:firstColumn="1" w:lastColumn="0" w:noHBand="0" w:noVBand="1"/>
-            </w:tblPr>
-            <w:tblGrid>
-              <w:gridCol w:w="96"/>
-            </w:tblGrid>
-            <w:tr>
-              <w:trPr>
-                <w:tblCellSpacing w:w="15" w:type="dxa"/>
-              </w:trPr>
-              <w:tc>
-                <w:tcPr>
-                  <w:tcW w:w="0" w:type="auto"/>
-                  <w:vAlign w:val="center"/>
-                  <w:hideMark/>
-                </w:tcPr>
-                <w:p>
-                  <w:pPr>
-                    <w:spacing w:after="0" w:line="240" w:lineRule="auto"/>
-                    <w:rPr>
-                      <w:rFonts w:ascii="Times New Roman" w:eastAsia="Times New Roman" w:hAnsi="Times New Roman" w:cs="Times New Roman"/>
-                      <w:sz w:val="28"/>
-                      <w:szCs w:val="28"/>
-                      <w:lang w:val="en-US"/>
-                    </w:rPr>
-                  </w:pPr>
-                </w:p>
-              </w:tc>
-            </w:tr>
-          </w:tbl>
-          <w:p>
-            <w:pPr>
-              <w:spacing w:after="0" w:line="240" w:lineRule="auto"/>
-              <w:rPr>
-                <w:rFonts w:ascii="Times New Roman" w:eastAsia="Times New Roman" w:hAnsi="Times New Roman" w:cs="Times New Roman"/>
-                <w:vanish/>
-                <w:sz w:val="28"/>
-                <w:szCs w:val="28"/>
-                <w:lang w:val="en-US"/>
-              </w:rPr>
-            </w:pPr>
-          </w:p>
-          <w:tbl>
-            <w:tblPr>
-              <w:tblW w:w="0" w:type="auto"/>
-              <w:tblCellSpacing w:w="15" w:type="dxa"/>
-              <w:tblCellMar>
-                <w:top w:w="15" w:type="dxa"/>
-                <w:left w:w="15" w:type="dxa"/>
-                <w:bottom w:w="15" w:type="dxa"/>
-                <w:right w:w="15" w:type="dxa"/>
-              </w:tblCellMar>
-              <w:tblLook w:val="04A0" w:firstRow="1" w:lastRow="0" w:firstColumn="1" w:lastColumn="0" w:noHBand="0" w:noVBand="1"/>
-            </w:tblPr>
-            <w:tblGrid>
-              <w:gridCol w:w="4053"/>
-            </w:tblGrid>
-            <w:tr>
-              <w:trPr>
-                <w:tblCellSpacing w:w="15" w:type="dxa"/>
-              </w:trPr>
-              <w:tc>
-                <w:tcPr>
-                  <w:tcW w:w="0" w:type="auto"/>
-                  <w:vAlign w:val="center"/>
-                  <w:hideMark/>
-                </w:tcPr>
-                <w:p>
-                  <w:pPr>
-                    <w:spacing w:after="0" w:line="240" w:lineRule="auto"/>
-                    <w:rPr>
-                      <w:rFonts w:ascii="Times New Roman" w:eastAsia="Times New Roman" w:hAnsi="Times New Roman" w:cs="Times New Roman"/>
-                      <w:sz w:val="28"/>
-                      <w:szCs w:val="28"/>
-                      <w:lang w:val="en-US"/>
-                    </w:rPr>
-                  </w:pPr>
-                  <w:r>
-                    <w:rPr>
-                      <w:rFonts w:ascii="Times New Roman" w:eastAsia="Times New Roman" w:hAnsi="Times New Roman" w:cs="Times New Roman"/>
-                      <w:sz w:val="28"/>
-                      <w:szCs w:val="28"/>
-                      <w:lang w:val="en-US"/>
-                    </w:rPr>
-                    <w:t xml:space="preserve">1. Thêm điều kiện </w:t>
-                  </w:r>
-                  <w:r>
-                    <w:rPr>
-                      <w:rFonts w:ascii="Times New Roman" w:eastAsia="Times New Roman" w:hAnsi="Times New Roman" w:cs="Times New Roman"/>
-                      <w:sz w:val="28"/>
-                      <w:szCs w:val="28"/>
-                      <w:lang w:val="en-US"/>
-                    </w:rPr>
-                    <w:t>if (!title)</w:t>
-                  </w:r>
-                  <w:r>
-                    <w:rPr>
-                      <w:rFonts w:ascii="Times New Roman" w:eastAsia="Times New Roman" w:hAnsi="Times New Roman" w:cs="Times New Roman"/>
-                      <w:sz w:val="28"/>
-                      <w:szCs w:val="28"/>
-                      <w:lang w:val="en-US"/>
-                    </w:rPr>
-                    <w:t xml:space="preserve"> trong form </w:t>
-                  </w:r>
-                  <w:r>
-                    <w:rPr>
-                      <w:rFonts w:ascii="Times New Roman" w:eastAsia="Times New Roman" w:hAnsi="Times New Roman" w:cs="Times New Roman"/>
-                      <w:sz w:val="28"/>
-                      <w:szCs w:val="28"/>
-                      <w:lang w:val="en-US"/>
-                    </w:rPr>
-                    <w:br/>
-                    <w:t xml:space="preserve">2. Disable nút Add nếu dữ liệu rỗng </w:t>
-                  </w:r>
-                  <w:r>
-                    <w:rPr>
-                      <w:rFonts w:ascii="Times New Roman" w:eastAsia="Times New Roman" w:hAnsi="Times New Roman" w:cs="Times New Roman"/>
-                      <w:sz w:val="28"/>
-                      <w:szCs w:val="28"/>
-                      <w:lang w:val="en-US"/>
-                    </w:rPr>
-                    <w:br/>
-                    <w:t>3. Thêm thông báo lỗi rõ ràng</w:t>
-                  </w:r>
-                </w:p>
-              </w:tc>
-            </w:tr>
-          </w:tbl>
-          <w:p>
-            <w:pPr>
-              <w:rPr>
-                <w:rFonts w:ascii="Times New Roman" w:hAnsi="Times New Roman" w:cs="Times New Roman"/>
-                <w:sz w:val="28"/>
-                <w:szCs w:val="28"/>
-              </w:rPr>
-            </w:pPr>
-          </w:p>
-        </w:tc>
-        <w:tc>
-          <w:tcPr>
-            <w:tcW w:w="1573" w:type="dxa"/>
-            <w:tcBorders>
-              <w:top w:val="single" w:sz="8" w:space="0" w:color="000000"/>
-              <w:left w:val="single" w:sz="8" w:space="0" w:color="000000"/>
-              <w:bottom w:val="single" w:sz="8" w:space="0" w:color="000000"/>
-              <w:right w:val="single" w:sz="8" w:space="0" w:color="000000"/>
-            </w:tcBorders>
-            <w:tcMar>
-              <w:top w:w="100" w:type="dxa"/>
-              <w:left w:w="100" w:type="dxa"/>
-              <w:bottom w:w="100" w:type="dxa"/>
-              <w:right w:w="100" w:type="dxa"/>
-            </w:tcMar>
-          </w:tcPr>
-          <w:p>
-            <w:pPr>
-              <w:rPr>
-                <w:rFonts w:ascii="Times New Roman" w:hAnsi="Times New Roman" w:cs="Times New Roman"/>
-                <w:sz w:val="28"/>
-                <w:szCs w:val="28"/>
-              </w:rPr>
-            </w:pPr>
-            <w:r>
-              <w:rPr>
-                <w:rFonts w:ascii="Times New Roman" w:hAnsi="Times New Roman" w:cs="Times New Roman"/>
-                <w:sz w:val="28"/>
-                <w:szCs w:val="28"/>
-              </w:rPr>
-              <w:t>Không cho lưu title rỗng</w:t>
-            </w:r>
-          </w:p>
-        </w:tc>
-      </w:tr>
-      <w:tr>
-        <w:tc>
-          <w:tcPr>
-            <w:tcW w:w="0" w:type="auto"/>
-            <w:tcBorders>
-              <w:top w:val="single" w:sz="8" w:space="0" w:color="000000"/>
-              <w:left w:val="single" w:sz="8" w:space="0" w:color="000000"/>
-              <w:bottom w:val="single" w:sz="8" w:space="0" w:color="000000"/>
-              <w:right w:val="single" w:sz="8" w:space="0" w:color="000000"/>
-            </w:tcBorders>
-            <w:tcMar>
-              <w:top w:w="100" w:type="dxa"/>
-              <w:left w:w="100" w:type="dxa"/>
-              <w:bottom w:w="100" w:type="dxa"/>
-              <w:right w:w="100" w:type="dxa"/>
-            </w:tcMar>
-          </w:tcPr>
-          <w:p>
-            <w:pPr>
-              <w:pStyle w:val="NormalWeb"/>
-              <w:spacing w:before="0" w:beforeAutospacing="0" w:after="0" w:afterAutospacing="0"/>
-              <w:rPr>
-                <w:color w:val="000000"/>
-                <w:sz w:val="28"/>
-                <w:szCs w:val="28"/>
-              </w:rPr>
-            </w:pPr>
-            <w:r>
-              <w:rPr>
-                <w:color w:val="000000"/>
-                <w:sz w:val="28"/>
-                <w:szCs w:val="28"/>
-              </w:rPr>
-              <w:t>B08</w:t>
-            </w:r>
-          </w:p>
-        </w:tc>
-        <w:tc>
-          <w:tcPr>
-            <w:tcW w:w="1667" w:type="dxa"/>
-            <w:tcBorders>
-              <w:top w:val="single" w:sz="8" w:space="0" w:color="000000"/>
-              <w:left w:val="single" w:sz="8" w:space="0" w:color="000000"/>
-              <w:bottom w:val="single" w:sz="8" w:space="0" w:color="000000"/>
-              <w:right w:val="single" w:sz="8" w:space="0" w:color="000000"/>
-            </w:tcBorders>
-            <w:tcMar>
-              <w:top w:w="100" w:type="dxa"/>
-              <w:left w:w="100" w:type="dxa"/>
-              <w:bottom w:w="100" w:type="dxa"/>
-              <w:right w:w="100" w:type="dxa"/>
-            </w:tcMar>
-          </w:tcPr>
-          <w:p>
-            <w:pPr>
-              <w:rPr>
-                <w:rFonts w:ascii="Times New Roman" w:hAnsi="Times New Roman" w:cs="Times New Roman"/>
-                <w:sz w:val="28"/>
-                <w:szCs w:val="28"/>
-              </w:rPr>
-            </w:pPr>
-            <w:r>
-              <w:rPr>
-                <w:rFonts w:ascii="Times New Roman" w:hAnsi="Times New Roman" w:cs="Times New Roman"/>
-                <w:sz w:val="28"/>
-                <w:szCs w:val="28"/>
-              </w:rPr>
-              <w:t>Danh sách sự kiện hiển thị trùng</w:t>
-            </w:r>
-          </w:p>
-        </w:tc>
-        <w:tc>
-          <w:tcPr>
-            <w:tcW w:w="1191" w:type="dxa"/>
-            <w:tcBorders>
-              <w:top w:val="single" w:sz="8" w:space="0" w:color="000000"/>
-              <w:left w:val="single" w:sz="8" w:space="0" w:color="000000"/>
-              <w:bottom w:val="single" w:sz="8" w:space="0" w:color="000000"/>
-              <w:right w:val="single" w:sz="8" w:space="0" w:color="000000"/>
-            </w:tcBorders>
-            <w:tcMar>
-              <w:top w:w="100" w:type="dxa"/>
-              <w:left w:w="100" w:type="dxa"/>
-              <w:bottom w:w="100" w:type="dxa"/>
-              <w:right w:w="100" w:type="dxa"/>
-            </w:tcMar>
-          </w:tcPr>
-          <w:p>
-            <w:pPr>
-              <w:rPr>
-                <w:rFonts w:ascii="Times New Roman" w:hAnsi="Times New Roman" w:cs="Times New Roman"/>
-                <w:sz w:val="28"/>
-                <w:szCs w:val="28"/>
-              </w:rPr>
-            </w:pPr>
-            <w:r>
-              <w:rPr>
-                <w:rFonts w:ascii="Times New Roman" w:hAnsi="Times New Roman" w:cs="Times New Roman"/>
-                <w:sz w:val="28"/>
-                <w:szCs w:val="28"/>
-              </w:rPr>
-              <w:t>Low</w:t>
-            </w:r>
-          </w:p>
-        </w:tc>
-        <w:tc>
-          <w:tcPr>
-            <w:tcW w:w="4253" w:type="dxa"/>
-            <w:tcBorders>
-              <w:top w:val="single" w:sz="8" w:space="0" w:color="000000"/>
-              <w:left w:val="single" w:sz="8" w:space="0" w:color="000000"/>
-              <w:bottom w:val="single" w:sz="8" w:space="0" w:color="000000"/>
-              <w:right w:val="single" w:sz="8" w:space="0" w:color="000000"/>
-            </w:tcBorders>
-            <w:tcMar>
-              <w:top w:w="100" w:type="dxa"/>
-              <w:left w:w="100" w:type="dxa"/>
-              <w:bottom w:w="100" w:type="dxa"/>
-              <w:right w:w="100" w:type="dxa"/>
-            </w:tcMar>
-          </w:tcPr>
-          <w:tbl>
-            <w:tblPr>
-              <w:tblW w:w="0" w:type="auto"/>
-              <w:tblCellSpacing w:w="15" w:type="dxa"/>
-              <w:tblCellMar>
-                <w:top w:w="15" w:type="dxa"/>
-                <w:left w:w="15" w:type="dxa"/>
-                <w:bottom w:w="15" w:type="dxa"/>
-                <w:right w:w="15" w:type="dxa"/>
-              </w:tblCellMar>
-              <w:tblLook w:val="04A0" w:firstRow="1" w:lastRow="0" w:firstColumn="1" w:lastColumn="0" w:noHBand="0" w:noVBand="1"/>
-            </w:tblPr>
-            <w:tblGrid>
-              <w:gridCol w:w="96"/>
-            </w:tblGrid>
-            <w:tr>
-              <w:trPr>
-                <w:tblCellSpacing w:w="15" w:type="dxa"/>
-              </w:trPr>
-              <w:tc>
-                <w:tcPr>
-                  <w:tcW w:w="0" w:type="auto"/>
-                  <w:vAlign w:val="center"/>
-                  <w:hideMark/>
-                </w:tcPr>
-                <w:p>
-                  <w:pPr>
-                    <w:spacing w:after="0" w:line="240" w:lineRule="auto"/>
-                    <w:rPr>
-                      <w:rFonts w:ascii="Times New Roman" w:eastAsia="Times New Roman" w:hAnsi="Times New Roman" w:cs="Times New Roman"/>
-                      <w:sz w:val="28"/>
-                      <w:szCs w:val="28"/>
-                      <w:lang w:val="en-US"/>
-                    </w:rPr>
-                  </w:pPr>
-                </w:p>
-              </w:tc>
-            </w:tr>
-          </w:tbl>
-          <w:p>
-            <w:pPr>
-              <w:spacing w:after="0" w:line="240" w:lineRule="auto"/>
-              <w:rPr>
-                <w:rFonts w:ascii="Times New Roman" w:eastAsia="Times New Roman" w:hAnsi="Times New Roman" w:cs="Times New Roman"/>
-                <w:vanish/>
-                <w:sz w:val="28"/>
-                <w:szCs w:val="28"/>
-                <w:lang w:val="en-US"/>
-              </w:rPr>
-            </w:pPr>
-          </w:p>
-          <w:tbl>
-            <w:tblPr>
-              <w:tblW w:w="0" w:type="auto"/>
-              <w:tblCellSpacing w:w="15" w:type="dxa"/>
-              <w:tblCellMar>
-                <w:top w:w="15" w:type="dxa"/>
-                <w:left w:w="15" w:type="dxa"/>
-                <w:bottom w:w="15" w:type="dxa"/>
-                <w:right w:w="15" w:type="dxa"/>
-              </w:tblCellMar>
-              <w:tblLook w:val="04A0" w:firstRow="1" w:lastRow="0" w:firstColumn="1" w:lastColumn="0" w:noHBand="0" w:noVBand="1"/>
-            </w:tblPr>
-            <w:tblGrid>
-              <w:gridCol w:w="4053"/>
-            </w:tblGrid>
-            <w:tr>
-              <w:trPr>
-                <w:tblCellSpacing w:w="15" w:type="dxa"/>
-              </w:trPr>
-              <w:tc>
-                <w:tcPr>
-                  <w:tcW w:w="0" w:type="auto"/>
-                  <w:vAlign w:val="center"/>
-                  <w:hideMark/>
-                </w:tcPr>
-                <w:p>
-                  <w:pPr>
-                    <w:spacing w:after="0" w:line="240" w:lineRule="auto"/>
-                    <w:rPr>
-                      <w:rFonts w:ascii="Times New Roman" w:eastAsia="Times New Roman" w:hAnsi="Times New Roman" w:cs="Times New Roman"/>
-                      <w:sz w:val="28"/>
-                      <w:szCs w:val="28"/>
-                      <w:lang w:val="en-US"/>
-                    </w:rPr>
-                  </w:pPr>
-                  <w:r>
-                    <w:rPr>
-                      <w:rFonts w:ascii="Times New Roman" w:eastAsia="Times New Roman" w:hAnsi="Times New Roman" w:cs="Times New Roman"/>
-                      <w:sz w:val="28"/>
-                      <w:szCs w:val="28"/>
-                      <w:lang w:val="en-US"/>
-                    </w:rPr>
-                    <w:t xml:space="preserve">1. Kiểm tra không gọi hàm render 2 lần </w:t>
-                  </w:r>
-                  <w:r>
-                    <w:rPr>
-                      <w:rFonts w:ascii="Times New Roman" w:eastAsia="Times New Roman" w:hAnsi="Times New Roman" w:cs="Times New Roman"/>
-                      <w:sz w:val="28"/>
-                      <w:szCs w:val="28"/>
-                      <w:lang w:val="en-US"/>
-                    </w:rPr>
-                    <w:br/>
-                    <w:t xml:space="preserve">2. Thêm guard tránh duplicate </w:t>
-                  </w:r>
-                  <w:r>
-                    <w:rPr>
-                      <w:rFonts w:ascii="Times New Roman" w:eastAsia="Times New Roman" w:hAnsi="Times New Roman" w:cs="Times New Roman"/>
-                      <w:sz w:val="28"/>
-                      <w:szCs w:val="28"/>
-                      <w:lang w:val="en-US"/>
-                    </w:rPr>
-                    <w:br/>
-                    <w:t>3. Xóa eventListener bị gắn trùng</w:t>
-                  </w:r>
-                </w:p>
-              </w:tc>
-            </w:tr>
-          </w:tbl>
-          <w:p>
-            <w:pPr>
-              <w:rPr>
-                <w:rFonts w:ascii="Times New Roman" w:hAnsi="Times New Roman" w:cs="Times New Roman"/>
-                <w:sz w:val="28"/>
-                <w:szCs w:val="28"/>
-              </w:rPr>
-            </w:pPr>
-          </w:p>
-        </w:tc>
-        <w:tc>
-          <w:tcPr>
-            <w:tcW w:w="1573" w:type="dxa"/>
-            <w:tcBorders>
-              <w:top w:val="single" w:sz="8" w:space="0" w:color="000000"/>
-              <w:left w:val="single" w:sz="8" w:space="0" w:color="000000"/>
-              <w:bottom w:val="single" w:sz="8" w:space="0" w:color="000000"/>
-              <w:right w:val="single" w:sz="8" w:space="0" w:color="000000"/>
-            </w:tcBorders>
-            <w:tcMar>
-              <w:top w:w="100" w:type="dxa"/>
-              <w:left w:w="100" w:type="dxa"/>
-              <w:bottom w:w="100" w:type="dxa"/>
-              <w:right w:w="100" w:type="dxa"/>
-            </w:tcMar>
-          </w:tcPr>
-          <w:p>
-            <w:pPr>
-              <w:rPr>
-                <w:rFonts w:ascii="Times New Roman" w:hAnsi="Times New Roman" w:cs="Times New Roman"/>
-                <w:sz w:val="28"/>
-                <w:szCs w:val="28"/>
-              </w:rPr>
-            </w:pPr>
-            <w:r>
-              <w:rPr>
-                <w:rFonts w:ascii="Times New Roman" w:hAnsi="Times New Roman" w:cs="Times New Roman"/>
-                <w:sz w:val="28"/>
-                <w:szCs w:val="28"/>
-              </w:rPr>
-              <w:t>List hiển thị đúng, không bị lặp</w:t>
-            </w:r>
+            <w:bookmarkStart w:id="0" w:name="_GoBack"/>
+            <w:bookmarkEnd w:id="0"/>
           </w:p>
         </w:tc>
       </w:tr>
@@ -25596,7 +24557,6 @@
         <w:rPr>
           <w:noProof/>
         </w:rPr>
-        <w:lastRenderedPageBreak/>
         <w:drawing>
           <wp:inline distT="0" distB="0" distL="0" distR="0">
             <wp:extent cx="5911702" cy="3200400"/>
@@ -25924,6 +24884,7 @@
                 <w:sz w:val="28"/>
                 <w:szCs w:val="28"/>
               </w:rPr>
+              <w:lastRenderedPageBreak/>
               <w:t>Log 1</w:t>
             </w:r>
           </w:p>
@@ -26208,7 +25169,6 @@
                 <w:sz w:val="28"/>
                 <w:szCs w:val="28"/>
               </w:rPr>
-              <w:lastRenderedPageBreak/>
               <w:t>Log 3</w:t>
             </w:r>
           </w:p>
@@ -26593,8 +25553,6 @@
               </w:rPr>
               <w:t>Chậm task</w:t>
             </w:r>
-            <w:bookmarkStart w:id="0" w:name="_GoBack"/>
-            <w:bookmarkEnd w:id="0"/>
           </w:p>
         </w:tc>
       </w:tr>
@@ -34335,6 +33293,7 @@
                 <w:sz w:val="28"/>
                 <w:szCs w:val="28"/>
               </w:rPr>
+              <w:lastRenderedPageBreak/>
               <w:t>Những gì đã hoàn thành</w:t>
             </w:r>
           </w:p>
@@ -34495,16 +33454,7 @@
                 <w:szCs w:val="28"/>
               </w:rPr>
               <w:br/>
-              <w:t xml:space="preserve">Hoàn thành UI, validate, lưu tài </w:t>
-            </w:r>
-            <w:r>
-              <w:rPr>
-                <w:rFonts w:ascii="Times New Roman" w:hAnsi="Times New Roman" w:cs="Times New Roman"/>
-                <w:sz w:val="28"/>
-                <w:szCs w:val="28"/>
-              </w:rPr>
-              <w:lastRenderedPageBreak/>
-              <w:t>khoản vào json-server, thông báo lỗi &amp; thành công đầy đủ.</w:t>
+              <w:t>Hoàn thành UI, validate, lưu tài khoản vào json-server, thông báo lỗi &amp; thành công đầy đủ.</w:t>
             </w:r>
           </w:p>
           <w:p>
@@ -34616,7 +33566,16 @@
                 <w:szCs w:val="28"/>
               </w:rPr>
               <w:br/>
-              <w:t>Modal sửa, pre-fill dữ liệu, validate khi sửa, cập nhật thành công vào json-server.</w:t>
+              <w:t xml:space="preserve">Modal sửa, pre-fill </w:t>
+            </w:r>
+            <w:r>
+              <w:rPr>
+                <w:rFonts w:ascii="Times New Roman" w:hAnsi="Times New Roman" w:cs="Times New Roman"/>
+                <w:sz w:val="28"/>
+                <w:szCs w:val="28"/>
+              </w:rPr>
+              <w:lastRenderedPageBreak/>
+              <w:t>dữ liệu, validate khi sửa, cập nhật thành công vào json-server.</w:t>
             </w:r>
           </w:p>
           <w:p>
@@ -34644,16 +33603,7 @@
                 <w:szCs w:val="28"/>
               </w:rPr>
               <w:br/>
-              <w:t xml:space="preserve">Modal confirm, DELETE API, </w:t>
-            </w:r>
-            <w:r>
-              <w:rPr>
-                <w:rFonts w:ascii="Times New Roman" w:hAnsi="Times New Roman" w:cs="Times New Roman"/>
-                <w:sz w:val="28"/>
-                <w:szCs w:val="28"/>
-              </w:rPr>
-              <w:lastRenderedPageBreak/>
-              <w:t>render lại list sau khi xóa.</w:t>
+              <w:t>Modal confirm, DELETE API, render lại list sau khi xóa.</w:t>
             </w:r>
           </w:p>
           <w:p>
@@ -34839,7 +33789,6 @@
                 <w:sz w:val="28"/>
                 <w:szCs w:val="28"/>
               </w:rPr>
-              <w:lastRenderedPageBreak/>
               <w:t>Đầu Sprint chậm 1–2 ngày do lỗi API json-server.</w:t>
             </w:r>
           </w:p>
@@ -34858,7 +33807,6 @@
                 <w:sz w:val="28"/>
                 <w:szCs w:val="28"/>
               </w:rPr>
-              <w:lastRenderedPageBreak/>
               <w:t>Từ giữa Sprint, tiến độ tăng nhanh nhờ hoàn thành liên tục các Story có Point lớn (8 SP).</w:t>
             </w:r>
           </w:p>
@@ -35326,6 +34274,7 @@
                 <w:szCs w:val="28"/>
                 <w:lang w:val="en-US"/>
               </w:rPr>
+              <w:lastRenderedPageBreak/>
               <w:t>PEM-07</w:t>
             </w:r>
             <w:r>
@@ -35490,7 +34439,6 @@
           <w:szCs w:val="28"/>
           <w:lang w:val="en-US"/>
         </w:rPr>
-        <w:lastRenderedPageBreak/>
         <w:t xml:space="preserve">AC-03: Description tối thiểu 10 ký tự </w:t>
       </w:r>
     </w:p>
@@ -35905,6 +34853,7 @@
           <w:sz w:val="28"/>
           <w:szCs w:val="28"/>
         </w:rPr>
+        <w:lastRenderedPageBreak/>
         <w:t>1. Kế hoạch kiểm thử (Test Strategy)</w:t>
       </w:r>
     </w:p>
@@ -35978,7 +34927,6 @@
           <w:sz w:val="28"/>
           <w:szCs w:val="28"/>
         </w:rPr>
-        <w:lastRenderedPageBreak/>
         <w:t>2. Kết quả kiểm thử</w:t>
       </w:r>
     </w:p>
@@ -36813,6 +35761,7 @@
                 <w:sz w:val="28"/>
                 <w:szCs w:val="28"/>
               </w:rPr>
+              <w:lastRenderedPageBreak/>
               <w:t>B05</w:t>
             </w:r>
           </w:p>
@@ -37093,7 +36042,6 @@
                 <w:sz w:val="28"/>
                 <w:szCs w:val="28"/>
               </w:rPr>
-              <w:lastRenderedPageBreak/>
               <w:t>B07</w:t>
             </w:r>
           </w:p>
@@ -37832,6 +36780,7 @@
           <w:sz w:val="28"/>
           <w:szCs w:val="28"/>
         </w:rPr>
+        <w:lastRenderedPageBreak/>
         <w:t>7.2 Ưu tiên cho các cải tiến quy trình</w:t>
       </w:r>
     </w:p>
@@ -37910,7 +36859,6 @@
           <w:sz w:val="28"/>
           <w:szCs w:val="28"/>
         </w:rPr>
-        <w:lastRenderedPageBreak/>
         <w:t>Thiết lập quy tắc kiểm tra tốc độ hiển thị sau khi CRUD.</w:t>
       </w:r>
     </w:p>
